--- a/Документы/Курсач/Введение.docx
+++ b/Документы/Курсач/Введение.docx
@@ -14,8 +14,6 @@
           <w:sz w:val="28"/>
         </w:rPr>
       </w:pPr>
-      <w:bookmarkStart w:id="0" w:name="_GoBack"/>
-      <w:bookmarkEnd w:id="0"/>
       <w:r>
         <w:rPr>
           <w:rFonts w:ascii="Times New Roman" w:hAnsi="Times New Roman" w:cs="Times New Roman"/>
@@ -96,14 +94,7 @@
           <w:rFonts w:ascii="Times New Roman" w:hAnsi="Times New Roman" w:cs="Times New Roman"/>
           <w:sz w:val="28"/>
         </w:rPr>
-        <w:t xml:space="preserve">Расходы на товары и услуги во всем мире </w:t>
-      </w:r>
-      <w:r>
-        <w:rPr>
-          <w:rFonts w:ascii="Times New Roman" w:hAnsi="Times New Roman" w:cs="Times New Roman"/>
-          <w:sz w:val="28"/>
-        </w:rPr>
-        <w:t>возросли</w:t>
+        <w:t>Расходы на товары и услуги во всем мире возросли</w:t>
       </w:r>
       <w:r>
         <w:rPr>
@@ -117,23 +108,23 @@
           <w:rFonts w:ascii="Times New Roman" w:hAnsi="Times New Roman" w:cs="Times New Roman"/>
           <w:sz w:val="28"/>
         </w:rPr>
-        <w:t xml:space="preserve">более чем в четыре раза </w:t>
-      </w:r>
-      <w:r>
-        <w:rPr>
-          <w:rFonts w:ascii="Times New Roman" w:hAnsi="Times New Roman" w:cs="Times New Roman"/>
-          <w:sz w:val="28"/>
-        </w:rPr>
-        <w:t xml:space="preserve">за последние 40 лет </w:t>
-      </w:r>
-      <w:r>
-        <w:rPr>
-          <w:rFonts w:ascii="Times New Roman" w:hAnsi="Times New Roman" w:cs="Times New Roman"/>
-          <w:sz w:val="28"/>
-        </w:rPr>
-        <w:t xml:space="preserve">[2]. </w:t>
+        <w:t xml:space="preserve">более чем в четыре раза за последние 40 лет </w:t>
+      </w:r>
+      <w:r>
+        <w:rPr>
+          <w:rFonts w:ascii="Times New Roman" w:hAnsi="Times New Roman" w:cs="Times New Roman"/>
+          <w:sz w:val="28"/>
+        </w:rPr>
+        <w:t>[2].</w:t>
       </w:r>
       <w:proofErr w:type="gramEnd"/>
+      <w:r>
+        <w:rPr>
+          <w:rFonts w:ascii="Times New Roman" w:hAnsi="Times New Roman" w:cs="Times New Roman"/>
+          <w:sz w:val="28"/>
+        </w:rPr>
+        <w:t xml:space="preserve"> </w:t>
+      </w:r>
       <w:r>
         <w:rPr>
           <w:rFonts w:ascii="Times New Roman" w:hAnsi="Times New Roman" w:cs="Times New Roman"/>
@@ -299,14 +290,7 @@
           <w:rFonts w:ascii="Times New Roman" w:hAnsi="Times New Roman" w:cs="Times New Roman"/>
           <w:sz w:val="28"/>
         </w:rPr>
-        <w:t>–</w:t>
-      </w:r>
-      <w:r>
-        <w:rPr>
-          <w:rFonts w:ascii="Times New Roman" w:hAnsi="Times New Roman" w:cs="Times New Roman"/>
-          <w:sz w:val="28"/>
-        </w:rPr>
-        <w:t xml:space="preserve"> </w:t>
+        <w:t xml:space="preserve">– </w:t>
       </w:r>
       <w:r>
         <w:rPr>
@@ -336,14 +320,7 @@
           <w:rFonts w:ascii="Times New Roman" w:hAnsi="Times New Roman" w:cs="Times New Roman"/>
           <w:sz w:val="28"/>
         </w:rPr>
-        <w:t xml:space="preserve"> представляется учет с помощью </w:t>
-      </w:r>
-      <w:r>
-        <w:rPr>
-          <w:rFonts w:ascii="Times New Roman" w:hAnsi="Times New Roman" w:cs="Times New Roman"/>
-          <w:sz w:val="28"/>
-        </w:rPr>
-        <w:t>электронных устройств: будь то персональный компьютер, планшет или мобильное устройство.</w:t>
+        <w:t xml:space="preserve"> представляется учет с помощью электронных устройств: будь то персональный компьютер, планшет или мобильное устройство.</w:t>
       </w:r>
     </w:p>
     <w:p>
@@ -369,7 +346,7 @@
           <w:rFonts w:ascii="Times New Roman" w:hAnsi="Times New Roman" w:cs="Times New Roman"/>
           <w:sz w:val="28"/>
         </w:rPr>
-        <w:t>разработка простого и удобного для ежедневного использования сервиса учета личных финансов, доступного с различных устройств и предоставляющего программный интерфейс сторонним приложениям для возможности увеличения функционала или удобства работы на мобильных устройствах.</w:t>
+        <w:t>разработка простого и удобного для ежедневного использования сервиса учета личных финансов, доступного с различных устройств.</w:t>
       </w:r>
     </w:p>
     <w:p>
@@ -431,7 +408,6 @@
           <w:rFonts w:ascii="Times New Roman" w:hAnsi="Times New Roman" w:cs="Times New Roman"/>
           <w:sz w:val="28"/>
         </w:rPr>
-        <w:lastRenderedPageBreak/>
         <w:t xml:space="preserve">язык программирования </w:t>
       </w:r>
       <w:r>
@@ -483,6 +459,7 @@
           <w:rFonts w:ascii="Times New Roman" w:hAnsi="Times New Roman" w:cs="Times New Roman"/>
           <w:sz w:val="28"/>
         </w:rPr>
+        <w:lastRenderedPageBreak/>
         <w:t xml:space="preserve">каркас веб-приложений </w:t>
       </w:r>
       <w:proofErr w:type="spellStart"/>
@@ -543,9 +520,33 @@
         <w:rPr>
           <w:rFonts w:ascii="Times New Roman" w:hAnsi="Times New Roman" w:cs="Times New Roman"/>
           <w:sz w:val="28"/>
-          <w:highlight w:val="yellow"/>
-        </w:rPr>
-        <w:t>добавить средства разработки</w:t>
+        </w:rPr>
+        <w:t xml:space="preserve">интегрированная среда разработки </w:t>
+      </w:r>
+      <w:proofErr w:type="spellStart"/>
+      <w:r>
+        <w:rPr>
+          <w:rFonts w:ascii="Times New Roman" w:hAnsi="Times New Roman" w:cs="Times New Roman"/>
+          <w:sz w:val="28"/>
+          <w:lang w:val="en-US"/>
+        </w:rPr>
+        <w:t>PyCharm</w:t>
+      </w:r>
+      <w:proofErr w:type="spellEnd"/>
+      <w:r>
+        <w:rPr>
+          <w:rFonts w:ascii="Times New Roman" w:hAnsi="Times New Roman" w:cs="Times New Roman"/>
+          <w:sz w:val="28"/>
+        </w:rPr>
+        <w:t xml:space="preserve">, поддерживающая разработку на </w:t>
+      </w:r>
+      <w:r>
+        <w:rPr>
+          <w:rFonts w:ascii="Times New Roman" w:hAnsi="Times New Roman" w:cs="Times New Roman"/>
+          <w:sz w:val="28"/>
+          <w:lang w:val="en-US"/>
+        </w:rPr>
+        <w:t>Django</w:t>
       </w:r>
       <w:r>
         <w:rPr>
@@ -554,6 +555,8 @@
         </w:rPr>
         <w:t>.</w:t>
       </w:r>
+      <w:bookmarkStart w:id="0" w:name="_GoBack"/>
+      <w:bookmarkEnd w:id="0"/>
     </w:p>
     <w:p>
       <w:pPr>
@@ -651,7 +654,7 @@
           <w:sz w:val="28"/>
           <w:szCs w:val="28"/>
         </w:rPr>
-        <w:t>Общество потр</w:t>
+        <w:t>Общество потребления как форма капиталистического развития </w:t>
       </w:r>
       <w:r>
         <w:rPr>
@@ -659,7 +662,7 @@
           <w:sz w:val="28"/>
           <w:szCs w:val="28"/>
         </w:rPr>
-        <w:t>е</w:t>
+        <w:t xml:space="preserve">http://www.isras.ru/abstract_bank/1210009740.pdf </w:t>
       </w:r>
       <w:r>
         <w:rPr>
@@ -667,7 +670,7 @@
           <w:sz w:val="28"/>
           <w:szCs w:val="28"/>
         </w:rPr>
-        <w:t>бления как форма капиталистического развития </w:t>
+        <w:t>// Материалы III Всероссийского социологического конгресса. М.: Институт социологии РАН,</w:t>
       </w:r>
       <w:r>
         <w:rPr>
@@ -675,7 +678,7 @@
           <w:sz w:val="28"/>
           <w:szCs w:val="28"/>
         </w:rPr>
-        <w:t>http://www.isras.ru/abstract_bank/1210009740.pdf</w:t>
+        <w:t xml:space="preserve"> </w:t>
       </w:r>
       <w:r>
         <w:rPr>
@@ -683,63 +686,7 @@
           <w:sz w:val="28"/>
           <w:szCs w:val="28"/>
         </w:rPr>
-        <w:t xml:space="preserve"> </w:t>
-      </w:r>
-      <w:r>
-        <w:rPr>
-          <w:rFonts w:ascii="Times New Roman" w:hAnsi="Times New Roman" w:cs="Times New Roman"/>
-          <w:sz w:val="28"/>
-          <w:szCs w:val="28"/>
-        </w:rPr>
-        <w:t>// Материалы III Всероссийского социологического конгресса. М.: Институ</w:t>
-      </w:r>
-      <w:r>
-        <w:rPr>
-          <w:rFonts w:ascii="Times New Roman" w:hAnsi="Times New Roman" w:cs="Times New Roman"/>
-          <w:sz w:val="28"/>
-          <w:szCs w:val="28"/>
-        </w:rPr>
-        <w:t>т</w:t>
-      </w:r>
-      <w:r>
-        <w:rPr>
-          <w:rFonts w:ascii="Times New Roman" w:hAnsi="Times New Roman" w:cs="Times New Roman"/>
-          <w:sz w:val="28"/>
-          <w:szCs w:val="28"/>
-        </w:rPr>
-        <w:t xml:space="preserve"> социологии РАН,</w:t>
-      </w:r>
-      <w:r>
-        <w:rPr>
-          <w:rFonts w:ascii="Times New Roman" w:hAnsi="Times New Roman" w:cs="Times New Roman"/>
-          <w:sz w:val="28"/>
-          <w:szCs w:val="28"/>
-        </w:rPr>
-        <w:t xml:space="preserve"> </w:t>
-      </w:r>
-      <w:r>
-        <w:rPr>
-          <w:rFonts w:ascii="Times New Roman" w:hAnsi="Times New Roman" w:cs="Times New Roman"/>
-          <w:sz w:val="28"/>
-          <w:szCs w:val="28"/>
-        </w:rPr>
-        <w:t>Российс</w:t>
-      </w:r>
-      <w:r>
-        <w:rPr>
-          <w:rFonts w:ascii="Times New Roman" w:hAnsi="Times New Roman" w:cs="Times New Roman"/>
-          <w:sz w:val="28"/>
-          <w:szCs w:val="28"/>
-        </w:rPr>
-        <w:t>к</w:t>
-      </w:r>
-      <w:r>
-        <w:rPr>
-          <w:rFonts w:ascii="Times New Roman" w:hAnsi="Times New Roman" w:cs="Times New Roman"/>
-          <w:sz w:val="28"/>
-          <w:szCs w:val="28"/>
-        </w:rPr>
-        <w:t>ое общество социологов, 2008 (ISBN 978-6-89697-157-3)</w:t>
+        <w:t>Российское общество социологов, 2008 (ISBN 978-6-89697-157-3)</w:t>
       </w:r>
       <w:r>
         <w:rPr>
@@ -764,23 +711,7 @@
           <w:sz w:val="28"/>
           <w:szCs w:val="28"/>
         </w:rPr>
-        <w:t xml:space="preserve">2. Леденцов Н. Общество </w:t>
-      </w:r>
-      <w:r>
-        <w:rPr>
-          <w:rFonts w:ascii="Times New Roman" w:hAnsi="Times New Roman" w:cs="Times New Roman"/>
-          <w:sz w:val="28"/>
-          <w:szCs w:val="28"/>
-        </w:rPr>
-        <w:t>п</w:t>
-      </w:r>
-      <w:r>
-        <w:rPr>
-          <w:rFonts w:ascii="Times New Roman" w:hAnsi="Times New Roman" w:cs="Times New Roman"/>
-          <w:sz w:val="28"/>
-          <w:szCs w:val="28"/>
-        </w:rPr>
-        <w:t>отребления. — 19.07.2004.</w:t>
+        <w:t>2. Леденцов Н. Общество потребления. — 19.07.2004.</w:t>
       </w:r>
     </w:p>
     <w:sectPr>
@@ -849,7 +780,7 @@
           <w:rPr>
             <w:noProof/>
           </w:rPr>
-          <w:t>1</w:t>
+          <w:t>2</w:t>
         </w:r>
         <w:r>
           <w:fldChar w:fldCharType="end"/>
@@ -6167,7 +6098,7 @@
   <a:extraClrSchemeLst/>
   <a:extLst>
     <a:ext uri="{05A4C25C-085E-4340-85A3-A5531E510DB2}">
-      <thm15:themeFamily xmlns:thm15="http://schemas.microsoft.com/office/thememl/2012/main" xmlns="" name="Office Theme" id="{62F939B6-93AF-4DB8-9C6B-D6C7DFDC589F}" vid="{4A3C46E8-61CC-4603-A589-7422A47A8E4A}"/>
+      <thm15:themeFamily xmlns="" xmlns:thm15="http://schemas.microsoft.com/office/thememl/2012/main" name="Office Theme" id="{62F939B6-93AF-4DB8-9C6B-D6C7DFDC589F}" vid="{4A3C46E8-61CC-4603-A589-7422A47A8E4A}"/>
     </a:ext>
   </a:extLst>
 </a:theme>
@@ -6183,7 +6114,7 @@
 </file>
 
 <file path=customXml/itemProps1.xml><?xml version="1.0" encoding="utf-8"?>
-<ds:datastoreItem xmlns:ds="http://schemas.openxmlformats.org/officeDocument/2006/customXml" ds:itemID="{8F1594BF-3420-49B0-988E-71E1C6F63404}">
+<ds:datastoreItem xmlns:ds="http://schemas.openxmlformats.org/officeDocument/2006/customXml" ds:itemID="{B9876D77-7333-4649-9EA4-B1BFF1FE79BF}">
   <ds:schemaRefs>
     <ds:schemaRef ds:uri="http://schemas.openxmlformats.org/officeDocument/2006/bibliography"/>
   </ds:schemaRefs>
